--- a/Informe.docx
+++ b/Informe.docx
@@ -57,7 +57,7 @@
     </w:p>
     <w:p>
       <w:pPr>
-        <w:pStyle w:val="Ttulo"/>
+        <w:pStyle w:val="Title"/>
         <w:jc w:val="center"/>
       </w:pPr>
       <w:bookmarkStart w:id="0" w:name="_m7n0yj6hqqsr" w:colFirst="0" w:colLast="0"/>
@@ -65,7 +65,7 @@
     </w:p>
     <w:p>
       <w:pPr>
-        <w:pStyle w:val="Ttulo"/>
+        <w:pStyle w:val="Title"/>
         <w:jc w:val="center"/>
       </w:pPr>
       <w:bookmarkStart w:id="1" w:name="_ni4mgfvn25y7" w:colFirst="0" w:colLast="0"/>
@@ -73,7 +73,7 @@
     </w:p>
     <w:p>
       <w:pPr>
-        <w:pStyle w:val="Ttulo"/>
+        <w:pStyle w:val="Title"/>
         <w:jc w:val="center"/>
       </w:pPr>
       <w:bookmarkStart w:id="2" w:name="_uou5g8py1ds9" w:colFirst="0" w:colLast="0"/>
@@ -81,7 +81,7 @@
     </w:p>
     <w:p>
       <w:pPr>
-        <w:pStyle w:val="Ttulo"/>
+        <w:pStyle w:val="Title"/>
         <w:jc w:val="center"/>
       </w:pPr>
       <w:bookmarkStart w:id="3" w:name="_c35p5nqy6dug" w:colFirst="0" w:colLast="0"/>
@@ -89,7 +89,7 @@
     </w:p>
     <w:p>
       <w:pPr>
-        <w:pStyle w:val="Ttulo"/>
+        <w:pStyle w:val="Title"/>
         <w:jc w:val="center"/>
       </w:pPr>
       <w:bookmarkStart w:id="4" w:name="_j3er8en4ptgw" w:colFirst="0" w:colLast="0"/>
@@ -101,7 +101,7 @@
     <w:p/>
     <w:p>
       <w:pPr>
-        <w:pStyle w:val="Subttulo"/>
+        <w:pStyle w:val="Subtitle"/>
         <w:jc w:val="center"/>
         <w:rPr>
           <w:sz w:val="32"/>
@@ -151,17 +151,22 @@
           <w:sz w:val="28"/>
           <w:szCs w:val="28"/>
         </w:rPr>
-        <w:t xml:space="preserve">Ing. Fabricio </w:t>
-      </w:r>
-      <w:proofErr w:type="spellStart"/>
+        <w:t>Ing. Fabricio Denar</w:t>
+      </w:r>
       <w:r>
         <w:rPr>
           <w:sz w:val="28"/>
           <w:szCs w:val="28"/>
         </w:rPr>
-        <w:t>Denari</w:t>
-      </w:r>
-      <w:proofErr w:type="spellEnd"/>
+        <w:t>d</w:t>
+      </w:r>
+      <w:r>
+        <w:rPr>
+          <w:sz w:val="28"/>
+          <w:szCs w:val="28"/>
+        </w:rPr>
+        <w:t>i</w:t>
+      </w:r>
     </w:p>
     <w:p>
       <w:pPr>
@@ -198,17 +203,8 @@
           <w:sz w:val="28"/>
           <w:szCs w:val="28"/>
         </w:rPr>
-        <w:t xml:space="preserve">Ing. Julio </w:t>
-      </w:r>
-      <w:proofErr w:type="spellStart"/>
-      <w:r>
-        <w:rPr>
-          <w:sz w:val="28"/>
-          <w:szCs w:val="28"/>
-        </w:rPr>
-        <w:t>Donadello</w:t>
-      </w:r>
-      <w:proofErr w:type="spellEnd"/>
+        <w:t>Ing. Julio Donadello</w:t>
+      </w:r>
     </w:p>
     <w:p>
       <w:pPr>
@@ -251,15 +247,13 @@
         </w:rPr>
         <w:t xml:space="preserve">Fecha de entrega:    </w:t>
       </w:r>
-      <w:proofErr w:type="spellStart"/>
       <w:r>
         <w:rPr>
           <w:sz w:val="28"/>
           <w:szCs w:val="28"/>
         </w:rPr>
-        <w:t>xx</w:t>
-      </w:r>
-      <w:proofErr w:type="spellEnd"/>
+        <w:t>24</w:t>
+      </w:r>
       <w:r>
         <w:rPr>
           <w:sz w:val="28"/>
@@ -315,7 +309,7 @@
     <w:p/>
     <w:p>
       <w:pPr>
-        <w:pStyle w:val="Ttulo"/>
+        <w:pStyle w:val="Title"/>
         <w:jc w:val="both"/>
       </w:pPr>
       <w:bookmarkStart w:id="6" w:name="_uxcugjsc5bxs" w:colFirst="0" w:colLast="0"/>
@@ -326,7 +320,7 @@
     </w:p>
     <w:p>
       <w:pPr>
-        <w:pStyle w:val="Ttulo"/>
+        <w:pStyle w:val="Title"/>
         <w:jc w:val="both"/>
       </w:pPr>
       <w:bookmarkStart w:id="7" w:name="_9q9lqfkew0gv" w:colFirst="0" w:colLast="0"/>
@@ -692,7 +686,7 @@
     </w:p>
     <w:p>
       <w:pPr>
-        <w:pStyle w:val="Ttulo1"/>
+        <w:pStyle w:val="Heading1"/>
         <w:jc w:val="both"/>
       </w:pPr>
       <w:bookmarkStart w:id="8" w:name="_l49pzzq31ei" w:colFirst="0" w:colLast="0"/>
@@ -714,97 +708,41 @@
       <w:r>
         <w:t>El aprendizaje por refuerzo (</w:t>
       </w:r>
-      <w:proofErr w:type="spellStart"/>
       <w:r>
         <w:rPr>
           <w:i/>
           <w:iCs/>
         </w:rPr>
-        <w:t>Reinforcement</w:t>
-      </w:r>
-      <w:proofErr w:type="spellEnd"/>
+        <w:t>Reinforcement Learning</w:t>
+      </w:r>
+      <w:r>
+        <w:t>, RL) es una rama del aprendizaje automático en la que un agente aprende a tomar decisiones en un entorno para maximizar una recompensa acumulada. A diferencia de otros enfoques supervisados, el agente no recibe respuestas correctas directas, sino que explora acciones y aprende de sus consecuencias (recompensas o penalizaciones) en función del estado actual del entorno.</w:t>
+      </w:r>
+    </w:p>
+    <w:p>
+      <w:pPr>
+        <w:jc w:val="both"/>
+      </w:pPr>
+    </w:p>
+    <w:p>
+      <w:pPr>
+        <w:jc w:val="both"/>
+      </w:pPr>
+      <w:r>
+        <w:t>Q-learning es un algoritmo de aprendizaje por refuerzo</w:t>
+      </w:r>
+      <w:r>
+        <w:t>, basado en diferencias temporales,</w:t>
+      </w:r>
+      <w:r>
+        <w:t xml:space="preserve"> libre de modelo (</w:t>
+      </w:r>
       <w:r>
         <w:rPr>
           <w:i/>
-          <w:iCs/>
-        </w:rPr>
-        <w:t xml:space="preserve"> </w:t>
-      </w:r>
-      <w:proofErr w:type="spellStart"/>
-      <w:r>
-        <w:rPr>
-          <w:i/>
-          <w:iCs/>
-        </w:rPr>
-        <w:t>Learning</w:t>
-      </w:r>
-      <w:proofErr w:type="spellEnd"/>
-      <w:r>
-        <w:t>, RL) es una rama del aprendizaje automático en la que un agente aprende a tomar decisiones en un entorno para maximizar una recompensa acumulada. A diferencia de otros enfoques supervisados, el agente no recibe respuestas correctas directas, sino que explora acciones y aprende de sus consecuencias (recompensas o penalizaciones) en función del estado actual del entorno.</w:t>
-      </w:r>
-    </w:p>
-    <w:p>
-      <w:pPr>
-        <w:jc w:val="both"/>
-      </w:pPr>
-    </w:p>
-    <w:p>
-      <w:pPr>
-        <w:jc w:val="both"/>
-      </w:pPr>
-      <w:r>
-        <w:t>Q-</w:t>
-      </w:r>
-      <w:proofErr w:type="spellStart"/>
-      <w:r>
-        <w:t>learning</w:t>
-      </w:r>
-      <w:proofErr w:type="spellEnd"/>
-      <w:r>
-        <w:t xml:space="preserve"> es un algoritmo de aprendizaje por refuerzo</w:t>
-      </w:r>
-      <w:r>
-        <w:t>, basado en diferencias temporales,</w:t>
-      </w:r>
-      <w:r>
-        <w:t xml:space="preserve"> libre de modelo (</w:t>
-      </w:r>
-      <w:proofErr w:type="spellStart"/>
-      <w:r>
-        <w:rPr>
-          <w:i/>
-        </w:rPr>
-        <w:t>model</w:t>
-      </w:r>
-      <w:proofErr w:type="spellEnd"/>
-      <w:r>
-        <w:rPr>
-          <w:i/>
-        </w:rPr>
-        <w:t xml:space="preserve">-free </w:t>
-      </w:r>
-      <w:proofErr w:type="spellStart"/>
-      <w:r>
-        <w:rPr>
-          <w:i/>
-        </w:rPr>
-        <w:t>reinforcement</w:t>
-      </w:r>
-      <w:proofErr w:type="spellEnd"/>
-      <w:r>
-        <w:rPr>
-          <w:i/>
-        </w:rPr>
-        <w:t xml:space="preserve"> </w:t>
-      </w:r>
-      <w:proofErr w:type="spellStart"/>
-      <w:r>
-        <w:rPr>
-          <w:i/>
-        </w:rPr>
-        <w:t>learning</w:t>
-      </w:r>
-      <w:proofErr w:type="spellEnd"/>
+        </w:rPr>
+        <w:t>model-free reinforcement learning</w:t>
+      </w:r>
       <w:r>
         <w:t xml:space="preserve">), lo que significa que no requiere un conocimiento previo de la dinámica del entorno (es decir, de las probabilidades de transición entre estados). Su objetivo es aprender una función de acción-valor </w:t>
       </w:r>
@@ -918,13 +856,7 @@
             <w:rPr>
               <w:rFonts w:ascii="Cambria Math" w:hAnsi="Cambria Math"/>
             </w:rPr>
-            <m:t>←</m:t>
-          </m:r>
-          <m:r>
-            <w:rPr>
-              <w:rFonts w:ascii="Cambria Math" w:hAnsi="Cambria Math"/>
-            </w:rPr>
-            <m:t>Q</m:t>
+            <m:t>←Q</m:t>
           </m:r>
           <m:d>
             <m:dPr>
@@ -962,13 +894,7 @@
             <w:rPr>
               <w:rFonts w:ascii="Cambria Math" w:hAnsi="Cambria Math"/>
             </w:rPr>
-            <m:t>+</m:t>
-          </m:r>
-          <m:r>
-            <w:rPr>
-              <w:rFonts w:ascii="Cambria Math" w:hAnsi="Cambria Math"/>
-            </w:rPr>
-            <m:t>α</m:t>
+            <m:t>+α</m:t>
           </m:r>
           <m:d>
             <m:dPr>
@@ -1284,10 +1210,7 @@
         </m:r>
       </m:oMath>
       <w:r>
-        <w:t xml:space="preserve"> </w:t>
-      </w:r>
-      <w:r>
-        <w:t>es el factor de descuento, que determina cuánto se valoran las recompensas futuras respecto a las inmediatas.</w:t>
+        <w:t xml:space="preserve"> es el factor de descuento, que determina cuánto se valoran las recompensas futuras respecto a las inmediatas.</w:t>
       </w:r>
     </w:p>
     <w:p>
@@ -1451,10 +1374,7 @@
         </m:sSup>
       </m:oMath>
       <w:r>
-        <w:t xml:space="preserve"> </w:t>
-      </w:r>
-      <w:r>
-        <w:t>es el nuevo estado alcanzado después de ejecutar la acción.</w:t>
+        <w:t xml:space="preserve"> es el nuevo estado alcanzado después de ejecutar la acción.</w:t>
       </w:r>
     </w:p>
     <w:p>
@@ -1736,21 +1656,7 @@
       </w:pPr>
       <w:r>
         <w:lastRenderedPageBreak/>
-        <w:t>Q-</w:t>
-      </w:r>
-      <w:proofErr w:type="spellStart"/>
-      <w:r>
-        <w:t>Learning</w:t>
-      </w:r>
-      <w:proofErr w:type="spellEnd"/>
-      <w:r>
-        <w:t>, c</w:t>
-      </w:r>
-      <w:r>
-        <w:t>on una política</w:t>
-      </w:r>
-      <w:r>
-        <w:t xml:space="preserve"> (</w:t>
+        <w:t>Q-Learning, con una política (</w:t>
       </w:r>
       <m:oMath>
         <m:r>
@@ -1764,31 +1670,13 @@
         <w:t xml:space="preserve"> que asegure exploración y un horizonte de tiempo suficientemente largo, está garantizado a converger hacia una política óptima que maximiza la recompensa acumulada esperada, incluso en entornos con transiciones estocásticas. Esta propiedad fue demostrada formalmente en el trabajo seminal de Christopher Watkins en 1989, en su artículo </w:t>
       </w:r>
       <w:hyperlink r:id="rId13">
-        <w:proofErr w:type="spellStart"/>
         <w:r>
           <w:rPr>
             <w:color w:val="1155CC"/>
             <w:u w:val="single"/>
           </w:rPr>
-          <w:t>Technical</w:t>
+          <w:t>Technical Note: Q-Learning</w:t>
         </w:r>
-        <w:proofErr w:type="spellEnd"/>
-        <w:r>
-          <w:rPr>
-            <w:color w:val="1155CC"/>
-            <w:u w:val="single"/>
-          </w:rPr>
-          <w:t xml:space="preserve"> Note: Q-</w:t>
-        </w:r>
-        <w:proofErr w:type="spellStart"/>
-        <w:r>
-          <w:rPr>
-            <w:color w:val="1155CC"/>
-            <w:u w:val="single"/>
-          </w:rPr>
-          <w:t>Learning</w:t>
-        </w:r>
-        <w:proofErr w:type="spellEnd"/>
       </w:hyperlink>
       <w:r>
         <w:t>.</w:t>
@@ -1796,7 +1684,7 @@
     </w:p>
     <w:p>
       <w:pPr>
-        <w:pStyle w:val="Ttulo1"/>
+        <w:pStyle w:val="Heading1"/>
         <w:jc w:val="both"/>
       </w:pPr>
       <w:bookmarkStart w:id="9" w:name="_hymfqho1z1r5" w:colFirst="0" w:colLast="0"/>
@@ -1812,35 +1700,23 @@
         <w:jc w:val="both"/>
       </w:pPr>
       <w:r>
-        <w:t>En esta sección se describe el diseño y la implementación del agente que aprende a desplazarse en una ciudad simulada mediante el algoritmo Q-</w:t>
-      </w:r>
-      <w:proofErr w:type="spellStart"/>
-      <w:r>
-        <w:t>learning</w:t>
-      </w:r>
-      <w:proofErr w:type="spellEnd"/>
-      <w:r>
-        <w:t xml:space="preserve">. Para ello se utilizó la biblioteca </w:t>
-      </w:r>
-      <w:proofErr w:type="spellStart"/>
+        <w:t xml:space="preserve">En esta sección se describe el diseño y la implementación del agente que aprende a desplazarse en una ciudad simulada mediante el algoritmo Q-learning. Para ello se utilizó la biblioteca </w:t>
+      </w:r>
       <w:r>
         <w:rPr>
           <w:rFonts w:ascii="Consolas" w:hAnsi="Consolas"/>
         </w:rPr>
         <w:t>gym</w:t>
       </w:r>
-      <w:proofErr w:type="spellEnd"/>
       <w:r>
         <w:t xml:space="preserve"> como base del entorno, adaptándolo a nuestras necesidades, y se empleó </w:t>
       </w:r>
-      <w:proofErr w:type="spellStart"/>
       <w:r>
         <w:rPr>
           <w:rFonts w:ascii="Consolas" w:hAnsi="Consolas"/>
         </w:rPr>
         <w:t>pygame</w:t>
       </w:r>
-      <w:proofErr w:type="spellEnd"/>
       <w:r>
         <w:t xml:space="preserve"> para su visualización.</w:t>
       </w:r>
@@ -1857,77 +1733,35 @@
       <w:r>
         <w:t>Si bien inicialmente se consideró el uso de la librería “</w:t>
       </w:r>
-      <w:proofErr w:type="spellStart"/>
-      <w:r>
-        <w:fldChar w:fldCharType="begin"/>
-      </w:r>
-      <w:r>
-        <w:instrText>HYPERLINK "https://gymnasium.farama.org/"</w:instrText>
-      </w:r>
-      <w:r>
-        <w:fldChar w:fldCharType="separate"/>
-      </w:r>
-      <w:r>
-        <w:rPr>
-          <w:rStyle w:val="Hipervnculo"/>
-        </w:rPr>
-        <w:t>gymnasium</w:t>
-      </w:r>
-      <w:proofErr w:type="spellEnd"/>
-      <w:r>
-        <w:fldChar w:fldCharType="end"/>
-      </w:r>
-      <w:r>
-        <w:t>”, una versión moderna y más modular de “</w:t>
-      </w:r>
-      <w:proofErr w:type="spellStart"/>
-      <w:r>
-        <w:t>gym</w:t>
-      </w:r>
-      <w:proofErr w:type="spellEnd"/>
-      <w:r>
-        <w:t xml:space="preserve">”, se optó por descartarla debido a ciertas limitaciones prácticas: no permitía extender fácilmente la grilla a dimensiones superiores como </w:t>
+      <w:hyperlink r:id="rId14" w:history="1">
+        <w:r>
+          <w:rPr>
+            <w:rStyle w:val="Hyperlink"/>
+          </w:rPr>
+          <w:t>gymnasium</w:t>
+        </w:r>
+      </w:hyperlink>
+      <w:r>
+        <w:t xml:space="preserve">”, una versión moderna y más modular de “gym”, se optó por descartarla debido a ciertas limitaciones prácticas: no permitía extender fácilmente la grilla a dimensiones superiores como </w:t>
       </w:r>
       <m:oMath>
         <m:r>
           <w:rPr>
             <w:rFonts w:ascii="Cambria Math" w:hAnsi="Cambria Math"/>
           </w:rPr>
-          <m:t>10</m:t>
-        </m:r>
-        <m:r>
-          <w:rPr>
-            <w:rFonts w:ascii="Cambria Math" w:hAnsi="Cambria Math"/>
-          </w:rPr>
-          <m:t>×</m:t>
-        </m:r>
-        <m:r>
-          <w:rPr>
-            <w:rFonts w:ascii="Cambria Math" w:hAnsi="Cambria Math"/>
-          </w:rPr>
-          <m:t>10</m:t>
+          <m:t>10×10</m:t>
         </m:r>
       </m:oMath>
       <w:r>
-        <w:t xml:space="preserve"> ni integrarse de forma flexible con herramientas de búsqueda de </w:t>
-      </w:r>
-      <w:proofErr w:type="spellStart"/>
-      <w:r>
-        <w:t>hiperparámetros</w:t>
-      </w:r>
-      <w:proofErr w:type="spellEnd"/>
-      <w:r>
-        <w:t xml:space="preserve"> como </w:t>
-      </w:r>
-      <w:hyperlink r:id="rId14" w:history="1">
-        <w:proofErr w:type="spellStart"/>
+        <w:t xml:space="preserve"> ni integrarse de forma flexible con herramientas de búsqueda de hiperparámetros como </w:t>
+      </w:r>
+      <w:hyperlink r:id="rId15" w:history="1">
         <w:r>
           <w:rPr>
-            <w:rStyle w:val="Hipervnculo"/>
+            <w:rStyle w:val="Hyperlink"/>
           </w:rPr>
           <w:t>Optuna</w:t>
         </w:r>
-        <w:proofErr w:type="spellEnd"/>
       </w:hyperlink>
       <w:r>
         <w:t>.</w:t>
@@ -1943,15 +1777,7 @@
         <w:jc w:val="both"/>
       </w:pPr>
       <w:r>
-        <w:t>El entorno simula una ciudad con calles de sentido único, donde el agente (un taxi) debe recoger pasajeros ubicados aleatoriamente y llevarlos a su destino, minimizando penalizaciones asociadas a errores de navegación y al tiempo de recorrido. Este comportamiento se entrena a través de Q-</w:t>
-      </w:r>
-      <w:proofErr w:type="spellStart"/>
-      <w:r>
-        <w:t>learning</w:t>
-      </w:r>
-      <w:proofErr w:type="spellEnd"/>
-      <w:r>
-        <w:t>, con el objetivo de construir una política óptima que maximice la recompensa acumulada.</w:t>
+        <w:t>El entorno simula una ciudad con calles de sentido único, donde el agente (un taxi) debe recoger pasajeros ubicados aleatoriamente y llevarlos a su destino, minimizando penalizaciones asociadas a errores de navegación y al tiempo de recorrido. Este comportamiento se entrena a través de Q-learning, con el objetivo de construir una política óptima que maximice la recompensa acumulada.</w:t>
       </w:r>
     </w:p>
     <w:p>
@@ -1987,23 +1813,7 @@
         <w:t>train.py</w:t>
       </w:r>
       <w:r>
-        <w:t xml:space="preserve">, encargado de entrenar la Q-table, ajustar </w:t>
-      </w:r>
-      <w:proofErr w:type="spellStart"/>
-      <w:r>
-        <w:t>hiperparámetros</w:t>
-      </w:r>
-      <w:proofErr w:type="spellEnd"/>
-      <w:r>
-        <w:t xml:space="preserve"> mediante </w:t>
-      </w:r>
-      <w:proofErr w:type="spellStart"/>
-      <w:r>
-        <w:t>Optuna</w:t>
-      </w:r>
-      <w:proofErr w:type="spellEnd"/>
-      <w:r>
-        <w:t xml:space="preserve"> y visualizar el aprendizaje.</w:t>
+        <w:t>, encargado de entrenar la Q-table, ajustar hiperparámetros mediante Optuna y visualizar el aprendizaje.</w:t>
       </w:r>
     </w:p>
     <w:p>
@@ -2037,7 +1847,7 @@
     </w:p>
     <w:p>
       <w:pPr>
-        <w:pStyle w:val="Ttulo2"/>
+        <w:pStyle w:val="Heading2"/>
         <w:jc w:val="both"/>
       </w:pPr>
       <w:bookmarkStart w:id="11" w:name="_vjaodeabjjm4" w:colFirst="0" w:colLast="0"/>
@@ -2055,19 +1865,7 @@
           <w:rPr>
             <w:rFonts w:ascii="Cambria Math" w:hAnsi="Cambria Math"/>
           </w:rPr>
-          <m:t>10</m:t>
-        </m:r>
-        <m:r>
-          <w:rPr>
-            <w:rFonts w:ascii="Cambria Math" w:hAnsi="Cambria Math"/>
-          </w:rPr>
-          <m:t>×</m:t>
-        </m:r>
-        <m:r>
-          <w:rPr>
-            <w:rFonts w:ascii="Cambria Math" w:hAnsi="Cambria Math"/>
-          </w:rPr>
-          <m:t>10</m:t>
+          <m:t>10×10</m:t>
         </m:r>
       </m:oMath>
       <w:r>
@@ -2076,7 +1874,7 @@
     </w:p>
     <w:p>
       <w:pPr>
-        <w:pStyle w:val="Ttulo3"/>
+        <w:pStyle w:val="Heading3"/>
       </w:pPr>
       <w:r>
         <w:t>Estructura de directorios</w:t>
@@ -2086,10 +1884,10 @@
       <w:r>
         <w:t xml:space="preserve">La estructura del directorio del proyecto, que se puede encontrar en el siguiente </w:t>
       </w:r>
-      <w:hyperlink r:id="rId15" w:history="1">
+      <w:hyperlink r:id="rId16" w:history="1">
         <w:r>
           <w:rPr>
-            <w:rStyle w:val="Hipervnculo"/>
+            <w:rStyle w:val="Hyperlink"/>
           </w:rPr>
           <w:t>repositorio</w:t>
         </w:r>
@@ -2126,41 +1924,39 @@
           <w:rFonts w:ascii="Consolas" w:hAnsi="Consolas"/>
           <w:lang w:val="es-UY"/>
         </w:rPr>
-        <w:t xml:space="preserve">├── </w:t>
-      </w:r>
-      <w:proofErr w:type="spellStart"/>
-      <w:r>
+        <w:t>├── img</w:t>
+      </w:r>
+    </w:p>
+    <w:p>
+      <w:pPr>
         <w:rPr>
           <w:rFonts w:ascii="Consolas" w:hAnsi="Consolas"/>
           <w:lang w:val="es-UY"/>
         </w:rPr>
-        <w:t>img</w:t>
-      </w:r>
-      <w:proofErr w:type="spellEnd"/>
-    </w:p>
-    <w:p>
-      <w:pPr>
+      </w:pPr>
+      <w:r>
         <w:rPr>
           <w:rFonts w:ascii="Consolas" w:hAnsi="Consolas"/>
           <w:lang w:val="es-UY"/>
         </w:rPr>
-      </w:pPr>
-      <w:r>
+        <w:t>├── results</w:t>
+      </w:r>
+    </w:p>
+    <w:p>
+      <w:pPr>
         <w:rPr>
           <w:rFonts w:ascii="Consolas" w:hAnsi="Consolas"/>
           <w:lang w:val="es-UY"/>
         </w:rPr>
-        <w:t xml:space="preserve">├── </w:t>
-      </w:r>
-      <w:proofErr w:type="spellStart"/>
+      </w:pPr>
       <w:r>
         <w:rPr>
           <w:rFonts w:ascii="Consolas" w:hAnsi="Consolas"/>
           <w:lang w:val="es-UY"/>
         </w:rPr>
-        <w:t>results</w:t>
-      </w:r>
-      <w:proofErr w:type="spellEnd"/>
+        <w:lastRenderedPageBreak/>
+        <w:t>├── utilizades</w:t>
+      </w:r>
     </w:p>
     <w:p>
       <w:pPr>
@@ -2174,8 +1970,7 @@
           <w:rFonts w:ascii="Consolas" w:hAnsi="Consolas"/>
           <w:lang w:val="es-UY"/>
         </w:rPr>
-        <w:lastRenderedPageBreak/>
-        <w:t>├── utilizades</w:t>
+        <w:t>├── test.py</w:t>
       </w:r>
     </w:p>
     <w:p>
@@ -2190,7 +1985,7 @@
           <w:rFonts w:ascii="Consolas" w:hAnsi="Consolas"/>
           <w:lang w:val="es-UY"/>
         </w:rPr>
-        <w:t>├── test.py</w:t>
+        <w:t>└── train.py</w:t>
       </w:r>
     </w:p>
     <w:p>
@@ -2200,67 +1995,48 @@
           <w:lang w:val="es-UY"/>
         </w:rPr>
       </w:pPr>
+    </w:p>
+    <w:p>
+      <w:r>
+        <w:rPr>
+          <w:lang w:val="es-UY"/>
+        </w:rPr>
+        <w:t>En donde se encuentran los scripts principales y varias utili</w:t>
+      </w:r>
+      <w:r>
+        <w:rPr>
+          <w:lang w:val="es-UY"/>
+        </w:rPr>
+        <w:t>dades, entre las que se define el ambiente personalizado de trabajo, que se detalla a continuación:</w:t>
+      </w:r>
+    </w:p>
+    <w:p>
+      <w:pPr>
+        <w:pStyle w:val="Heading3"/>
+      </w:pPr>
+      <w:r>
+        <w:t>Ambiente</w:t>
+      </w:r>
+    </w:p>
+    <w:p>
+      <w:r>
+        <w:t xml:space="preserve">El ambiente de trabajo se configuró para en base a las librerías nombradas anteriormente, por lo que se mantiene la compatibilidad en los datos. Para esto, se creó la clase </w:t>
+      </w:r>
       <w:r>
         <w:rPr>
           <w:rFonts w:ascii="Consolas" w:hAnsi="Consolas"/>
-          <w:lang w:val="es-UY"/>
-        </w:rPr>
-        <w:t>└── train.py</w:t>
-      </w:r>
-    </w:p>
-    <w:p>
-      <w:pPr>
+        </w:rPr>
+        <w:t>TaxiEnvCustom</w:t>
+      </w:r>
+      <w:r>
+        <w:t xml:space="preserve">, que emula los ambientes de </w:t>
+      </w:r>
+      <w:r>
         <w:rPr>
           <w:rFonts w:ascii="Consolas" w:hAnsi="Consolas"/>
-          <w:lang w:val="es-UY"/>
-        </w:rPr>
-      </w:pPr>
-    </w:p>
-    <w:p>
-      <w:r>
-        <w:rPr>
-          <w:lang w:val="es-UY"/>
-        </w:rPr>
-        <w:t>En donde se encuentran los scripts principales y varias utili</w:t>
-      </w:r>
-      <w:r>
-        <w:rPr>
-          <w:lang w:val="es-UY"/>
-        </w:rPr>
-        <w:t>dades, entre las que se define el ambiente personalizado de trabajo, que se detalla a continuación:</w:t>
-      </w:r>
-    </w:p>
-    <w:p>
-      <w:pPr>
-        <w:pStyle w:val="Ttulo3"/>
-      </w:pPr>
-      <w:r>
-        <w:t>Ambiente</w:t>
-      </w:r>
-    </w:p>
-    <w:p>
-      <w:r>
-        <w:t xml:space="preserve">El ambiente de trabajo se configuró para en base a las librerías nombradas anteriormente, por lo que se mantiene la compatibilidad en los datos. Para esto, se creó la clase </w:t>
-      </w:r>
-      <w:proofErr w:type="spellStart"/>
-      <w:r>
-        <w:rPr>
-          <w:rFonts w:ascii="Consolas" w:hAnsi="Consolas"/>
-        </w:rPr>
-        <w:t>TaxiEnvCustom</w:t>
-      </w:r>
-      <w:proofErr w:type="spellEnd"/>
-      <w:r>
-        <w:t xml:space="preserve">, que emula los ambientes de </w:t>
-      </w:r>
-      <w:proofErr w:type="spellStart"/>
-      <w:r>
-        <w:rPr>
-          <w:rFonts w:ascii="Consolas" w:hAnsi="Consolas"/>
         </w:rPr>
         <w:t>gymnasium</w:t>
       </w:r>
-      <w:proofErr w:type="spellEnd"/>
       <w:r>
         <w:t>, por lo que expone los métodos usuales y sus funcionalidades.</w:t>
       </w:r>
@@ -2273,7 +2049,7 @@
     </w:p>
     <w:p>
       <w:pPr>
-        <w:pStyle w:val="Ttulo4"/>
+        <w:pStyle w:val="Heading4"/>
       </w:pPr>
       <w:bookmarkStart w:id="12" w:name="_193ymiuz0a94" w:colFirst="0" w:colLast="0"/>
       <w:bookmarkEnd w:id="12"/>
@@ -2301,35 +2077,7 @@
         <w:rPr>
           <w:rFonts w:ascii="Consolas" w:hAnsi="Consolas"/>
         </w:rPr>
-        <w:t>(</w:t>
-      </w:r>
-      <w:proofErr w:type="spellStart"/>
-      <w:r>
-        <w:rPr>
-          <w:rFonts w:ascii="Consolas" w:hAnsi="Consolas"/>
-        </w:rPr>
-        <w:t>taxi_row</w:t>
-      </w:r>
-      <w:proofErr w:type="spellEnd"/>
-      <w:r>
-        <w:rPr>
-          <w:rFonts w:ascii="Consolas" w:hAnsi="Consolas"/>
-        </w:rPr>
-        <w:t xml:space="preserve">, </w:t>
-      </w:r>
-      <w:proofErr w:type="spellStart"/>
-      <w:r>
-        <w:rPr>
-          <w:rFonts w:ascii="Consolas" w:hAnsi="Consolas"/>
-        </w:rPr>
-        <w:t>taxi_col</w:t>
-      </w:r>
-      <w:proofErr w:type="spellEnd"/>
-      <w:r>
-        <w:rPr>
-          <w:rFonts w:ascii="Consolas" w:hAnsi="Consolas"/>
-        </w:rPr>
-        <w:t>)</w:t>
+        <w:t>(taxi_row, taxi_col)</w:t>
       </w:r>
     </w:p>
     <w:p>
@@ -2342,14 +2090,12 @@
       <w:r>
         <w:t xml:space="preserve">El índice que indica dónde se encuentra el pasajero (en una ubicación fija o dentro del taxi): </w:t>
       </w:r>
-      <w:proofErr w:type="spellStart"/>
       <w:r>
         <w:rPr>
           <w:rFonts w:ascii="Consolas" w:hAnsi="Consolas"/>
         </w:rPr>
         <w:t>passenger_idx</w:t>
       </w:r>
-      <w:proofErr w:type="spellEnd"/>
     </w:p>
     <w:p>
       <w:pPr>
@@ -2359,24 +2105,14 @@
         </w:numPr>
       </w:pPr>
       <w:r>
-        <w:t xml:space="preserve">Un </w:t>
-      </w:r>
-      <w:proofErr w:type="spellStart"/>
-      <w:r>
-        <w:t>flag</w:t>
-      </w:r>
-      <w:proofErr w:type="spellEnd"/>
-      <w:r>
-        <w:t xml:space="preserve"> booleano que indica si el pasajero está dentro del taxi: </w:t>
-      </w:r>
-      <w:proofErr w:type="spellStart"/>
+        <w:t xml:space="preserve">Un flag booleano que indica si el pasajero está dentro del taxi: </w:t>
+      </w:r>
       <w:r>
         <w:rPr>
           <w:rFonts w:ascii="Consolas" w:hAnsi="Consolas"/>
         </w:rPr>
         <w:t>in_taxi</w:t>
       </w:r>
-      <w:proofErr w:type="spellEnd"/>
     </w:p>
     <w:p/>
     <w:p>
@@ -2386,7 +2122,7 @@
     </w:p>
     <w:p>
       <w:pPr>
-        <w:pStyle w:val="Ttulo4"/>
+        <w:pStyle w:val="Heading4"/>
       </w:pPr>
       <w:bookmarkStart w:id="13" w:name="_mscu43mv5yu2" w:colFirst="0" w:colLast="0"/>
       <w:bookmarkEnd w:id="13"/>
@@ -2416,10 +2152,7 @@
         </m:r>
       </m:oMath>
       <w:r>
-        <w:t>: moverse hacia abajo</w:t>
-      </w:r>
-      <w:r>
-        <w:t xml:space="preserve"> (↑)</w:t>
+        <w:t>: moverse hacia abajo (↑)</w:t>
       </w:r>
     </w:p>
     <w:p>
@@ -2438,10 +2171,7 @@
         </m:r>
       </m:oMath>
       <w:r>
-        <w:t>: moverse hacia arriba</w:t>
-      </w:r>
-      <w:r>
-        <w:t xml:space="preserve"> (↓)</w:t>
+        <w:t>: moverse hacia arriba (↓)</w:t>
       </w:r>
     </w:p>
     <w:p>
@@ -2460,10 +2190,7 @@
         </m:r>
       </m:oMath>
       <w:r>
-        <w:t>: moverse hacia la derecha</w:t>
-      </w:r>
-      <w:r>
-        <w:t xml:space="preserve"> (→)</w:t>
+        <w:t>: moverse hacia la derecha (→)</w:t>
       </w:r>
     </w:p>
     <w:p>
@@ -2482,10 +2209,7 @@
         </m:r>
       </m:oMath>
       <w:r>
-        <w:t>: moverse hacia la izquierda</w:t>
-      </w:r>
-      <w:r>
-        <w:t xml:space="preserve"> (←)</w:t>
+        <w:t>: moverse hacia la izquierda (←)</w:t>
       </w:r>
     </w:p>
     <w:p>
@@ -2500,7 +2224,7 @@
     </w:p>
     <w:p>
       <w:pPr>
-        <w:pStyle w:val="Ttulo4"/>
+        <w:pStyle w:val="Heading4"/>
       </w:pPr>
       <w:bookmarkStart w:id="14" w:name="_bkwflzyzaevu" w:colFirst="0" w:colLast="0"/>
       <w:bookmarkEnd w:id="14"/>
@@ -2632,28 +2356,12 @@
       <w:r>
         <w:t>Requiere que el taxi NO tenga un pasajero a bordo (</w:t>
       </w:r>
-      <w:proofErr w:type="spellStart"/>
       <w:r>
         <w:rPr>
           <w:rFonts w:ascii="Consolas" w:hAnsi="Consolas"/>
         </w:rPr>
-        <w:t>not</w:t>
-      </w:r>
-      <w:proofErr w:type="spellEnd"/>
-      <w:r>
-        <w:rPr>
-          <w:rFonts w:ascii="Consolas" w:hAnsi="Consolas"/>
-        </w:rPr>
-        <w:t xml:space="preserve"> </w:t>
-      </w:r>
-      <w:proofErr w:type="spellStart"/>
-      <w:r>
-        <w:rPr>
-          <w:rFonts w:ascii="Consolas" w:hAnsi="Consolas"/>
-        </w:rPr>
-        <w:t>self.in_taxi</w:t>
-      </w:r>
-      <w:proofErr w:type="spellEnd"/>
+        <w:t>not self.in_taxi</w:t>
+      </w:r>
       <w:r>
         <w:t>) y que esté parado en la posición de pickup del pasajero asignado.</w:t>
       </w:r>
@@ -2669,19 +2377,11 @@
       <w:r>
         <w:t>Si ambas condiciones se cumplen: marca que el pasajero está ahora en el taxi (</w:t>
       </w:r>
-      <w:proofErr w:type="spellStart"/>
       <w:r>
         <w:rPr>
           <w:rFonts w:ascii="Consolas" w:hAnsi="Consolas"/>
         </w:rPr>
-        <w:t>self.in_taxi</w:t>
-      </w:r>
-      <w:proofErr w:type="spellEnd"/>
-      <w:r>
-        <w:rPr>
-          <w:rFonts w:ascii="Consolas" w:hAnsi="Consolas"/>
-        </w:rPr>
-        <w:t xml:space="preserve"> = 1</w:t>
+        <w:t>self.in_taxi = 1</w:t>
       </w:r>
       <w:r>
         <w:t xml:space="preserve">) y da una recompensa positiva de </w:t>
@@ -2754,22 +2454,12 @@
           <w:szCs w:val="24"/>
           <w:u w:val="single"/>
         </w:rPr>
-        <w:t xml:space="preserve">Políticas de </w:t>
-      </w:r>
-      <w:proofErr w:type="spellStart"/>
+        <w:t>Políticas de dropoff</w:t>
+      </w:r>
       <w:r>
         <w:rPr>
           <w:sz w:val="24"/>
           <w:szCs w:val="24"/>
-          <w:u w:val="single"/>
-        </w:rPr>
-        <w:t>dropoff</w:t>
-      </w:r>
-      <w:proofErr w:type="spellEnd"/>
-      <w:r>
-        <w:rPr>
-          <w:sz w:val="24"/>
-          <w:szCs w:val="24"/>
         </w:rPr>
         <w:t>:</w:t>
       </w:r>
@@ -2779,18 +2469,15 @@
       <w:r>
         <w:t>Requiere que el taxi tenga un pasajero a bordo (</w:t>
       </w:r>
-      <w:proofErr w:type="spellStart"/>
       <w:r>
         <w:rPr>
           <w:rFonts w:ascii="Consolas" w:hAnsi="Consolas"/>
         </w:rPr>
         <w:t>self.in_taxi</w:t>
       </w:r>
-      <w:proofErr w:type="spellEnd"/>
       <w:r>
         <w:t xml:space="preserve">) y que esté en una de las ubicaciones de </w:t>
       </w:r>
-      <w:proofErr w:type="spellStart"/>
       <w:r>
         <w:rPr>
           <w:i/>
@@ -2798,7 +2485,6 @@
         </w:rPr>
         <w:t>dropoff</w:t>
       </w:r>
-      <w:proofErr w:type="spellEnd"/>
       <w:r>
         <w:t xml:space="preserve"> válidas.</w:t>
       </w:r>
@@ -2820,19 +2506,11 @@
       <w:r>
         <w:t>ibera al pasajero (</w:t>
       </w:r>
-      <w:proofErr w:type="spellStart"/>
       <w:r>
         <w:rPr>
           <w:rFonts w:ascii="Consolas" w:hAnsi="Consolas"/>
         </w:rPr>
-        <w:t>self.in_taxi</w:t>
-      </w:r>
-      <w:proofErr w:type="spellEnd"/>
-      <w:r>
-        <w:rPr>
-          <w:rFonts w:ascii="Consolas" w:hAnsi="Consolas"/>
-        </w:rPr>
-        <w:t xml:space="preserve"> = 0</w:t>
+        <w:t>self.in_taxi = 0</w:t>
       </w:r>
       <w:r>
         <w:t xml:space="preserve">), da una gran recompensa de </w:t>
@@ -3209,21 +2887,7 @@
               <w:rPr>
                 <w:i/>
               </w:rPr>
-              <w:t>(excepto en pickup/</w:t>
-            </w:r>
-            <w:proofErr w:type="spellStart"/>
-            <w:r>
-              <w:rPr>
-                <w:i/>
-              </w:rPr>
-              <w:t>dropoff</w:t>
-            </w:r>
-            <w:proofErr w:type="spellEnd"/>
-            <w:r>
-              <w:rPr>
-                <w:i/>
-              </w:rPr>
-              <w:t>)</w:t>
+              <w:t>(excepto en pickup/dropoff)</w:t>
             </w:r>
           </w:p>
         </w:tc>
@@ -3377,15 +3041,7 @@
               <w:jc w:val="center"/>
             </w:pPr>
             <w:r>
-              <w:t>Se sube el pasajero al taxi (</w:t>
-            </w:r>
-            <w:proofErr w:type="spellStart"/>
-            <w:r>
-              <w:t>in_taxi</w:t>
-            </w:r>
-            <w:proofErr w:type="spellEnd"/>
-            <w:r>
-              <w:t xml:space="preserve"> = 1)</w:t>
+              <w:t>Se sube el pasajero al taxi (in_taxi = 1)</w:t>
             </w:r>
           </w:p>
         </w:tc>
@@ -3562,20 +3218,12 @@
             <w:pPr>
               <w:jc w:val="center"/>
             </w:pPr>
-            <w:proofErr w:type="spellStart"/>
             <w:r>
               <w:rPr>
                 <w:b/>
               </w:rPr>
               <w:lastRenderedPageBreak/>
-              <w:t>Dropoff</w:t>
-            </w:r>
-            <w:proofErr w:type="spellEnd"/>
-            <w:r>
-              <w:rPr>
-                <w:b/>
-              </w:rPr>
-              <w:t xml:space="preserve"> válido</w:t>
+              <w:t>Dropoff válido</w:t>
             </w:r>
           </w:p>
         </w:tc>
@@ -3609,13 +3257,8 @@
               <w:t>y</w:t>
             </w:r>
             <w:r>
-              <w:t xml:space="preserve"> está en una ubicación válida de </w:t>
+              <w:t xml:space="preserve"> está en una ubicación válida de dropoff</w:t>
             </w:r>
-            <w:proofErr w:type="spellStart"/>
-            <w:r>
-              <w:t>dropoff</w:t>
-            </w:r>
-            <w:proofErr w:type="spellEnd"/>
           </w:p>
         </w:tc>
         <w:tc>
@@ -3639,15 +3282,7 @@
               <w:jc w:val="center"/>
             </w:pPr>
             <w:r>
-              <w:t>Se baja el pasajero (</w:t>
-            </w:r>
-            <w:proofErr w:type="spellStart"/>
-            <w:r>
-              <w:t>in_taxi</w:t>
-            </w:r>
-            <w:proofErr w:type="spellEnd"/>
-            <w:r>
-              <w:t xml:space="preserve"> = 0), termina el episodio</w:t>
+              <w:t>Se baja el pasajero (in_taxi = 0), termina el episodio</w:t>
             </w:r>
           </w:p>
         </w:tc>
@@ -3704,19 +3339,11 @@
             <w:pPr>
               <w:jc w:val="center"/>
             </w:pPr>
-            <w:proofErr w:type="spellStart"/>
             <w:r>
               <w:rPr>
                 <w:b/>
               </w:rPr>
-              <w:t>Dropoff</w:t>
-            </w:r>
-            <w:proofErr w:type="spellEnd"/>
-            <w:r>
-              <w:rPr>
-                <w:b/>
-              </w:rPr>
-              <w:t xml:space="preserve"> inválido</w:t>
+              <w:t>Dropoff inválido</w:t>
             </w:r>
           </w:p>
         </w:tc>
@@ -3811,7 +3438,7 @@
     </w:tbl>
     <w:p>
       <w:pPr>
-        <w:pStyle w:val="Ttulo1"/>
+        <w:pStyle w:val="Heading1"/>
       </w:pPr>
       <w:bookmarkStart w:id="15" w:name="_uo5092u1oeau" w:colFirst="0" w:colLast="0"/>
       <w:bookmarkEnd w:id="15"/>
@@ -3824,15 +3451,7 @@
         <w:jc w:val="both"/>
       </w:pPr>
       <w:r>
-        <w:t>Para evaluar el desempeño del agente entrenado con Q-</w:t>
-      </w:r>
-      <w:proofErr w:type="spellStart"/>
-      <w:r>
-        <w:t>Learning</w:t>
-      </w:r>
-      <w:proofErr w:type="spellEnd"/>
-      <w:r>
-        <w:t xml:space="preserve">, se realizaron múltiples experimentos y se registraron las métricas más relevantes del proceso de aprendizaje. </w:t>
+        <w:t xml:space="preserve">Para evaluar el desempeño del agente entrenado con Q-Learning, se realizaron múltiples experimentos y se registraron las métricas más relevantes del proceso de aprendizaje. </w:t>
       </w:r>
     </w:p>
     <w:p>
@@ -3845,7 +3464,7 @@
     </w:p>
     <w:p>
       <w:pPr>
-        <w:pStyle w:val="Ttulo3"/>
+        <w:pStyle w:val="Heading3"/>
         <w:jc w:val="both"/>
       </w:pPr>
       <w:bookmarkStart w:id="16" w:name="_ng4q7zrqcvb3" w:colFirst="0" w:colLast="0"/>
@@ -3903,7 +3522,7 @@
                     <pic:cNvPicPr preferRelativeResize="0"/>
                   </pic:nvPicPr>
                   <pic:blipFill>
-                    <a:blip r:embed="rId16"/>
+                    <a:blip r:embed="rId17"/>
                     <a:srcRect/>
                     <a:stretch>
                       <a:fillRect/>
@@ -3980,7 +3599,7 @@
                     <pic:cNvPicPr preferRelativeResize="0"/>
                   </pic:nvPicPr>
                   <pic:blipFill>
-                    <a:blip r:embed="rId17"/>
+                    <a:blip r:embed="rId18"/>
                     <a:srcRect/>
                     <a:stretch>
                       <a:fillRect/>
@@ -4056,7 +3675,7 @@
                     <pic:cNvPicPr preferRelativeResize="0"/>
                   </pic:nvPicPr>
                   <pic:blipFill>
-                    <a:blip r:embed="rId18"/>
+                    <a:blip r:embed="rId19"/>
                     <a:srcRect/>
                     <a:stretch>
                       <a:fillRect/>
@@ -4096,7 +3715,6 @@
       <w:r>
         <w:t xml:space="preserve"> + </w:t>
       </w:r>
-      <w:proofErr w:type="spellStart"/>
       <w:r>
         <w:rPr>
           <w:i/>
@@ -4104,80 +3722,34 @@
         </w:rPr>
         <w:t>dropoff</w:t>
       </w:r>
-      <w:proofErr w:type="spellEnd"/>
       <w:r>
         <w:t>), alcanzando una estabilidad después de cierto punto del entrenamiento.</w:t>
       </w:r>
     </w:p>
     <w:p>
       <w:pPr>
-        <w:pStyle w:val="Ttulo3"/>
+        <w:pStyle w:val="Heading3"/>
         <w:jc w:val="both"/>
       </w:pPr>
       <w:bookmarkStart w:id="17" w:name="_m11orl8hslru" w:colFirst="0" w:colLast="0"/>
       <w:bookmarkEnd w:id="17"/>
       <w:r>
-        <w:t xml:space="preserve">Optimización de </w:t>
-      </w:r>
-      <w:proofErr w:type="spellStart"/>
-      <w:r>
-        <w:t>Hiperparámetros</w:t>
-      </w:r>
-      <w:proofErr w:type="spellEnd"/>
-      <w:r>
-        <w:t xml:space="preserve"> con </w:t>
-      </w:r>
-      <w:proofErr w:type="spellStart"/>
-      <w:r>
-        <w:t>Optuna</w:t>
-      </w:r>
-      <w:proofErr w:type="spellEnd"/>
-    </w:p>
-    <w:p>
-      <w:pPr>
-        <w:jc w:val="both"/>
-      </w:pPr>
-      <w:r>
-        <w:t xml:space="preserve">Se utilizó la biblioteca </w:t>
-      </w:r>
-      <w:proofErr w:type="spellStart"/>
-      <w:r>
-        <w:t>Optuna</w:t>
-      </w:r>
-      <w:proofErr w:type="spellEnd"/>
-      <w:r>
-        <w:t xml:space="preserve"> para realizar una búsqueda eficiente de los </w:t>
-      </w:r>
-      <w:proofErr w:type="spellStart"/>
-      <w:r>
-        <w:t>hiperparámetros</w:t>
-      </w:r>
-      <w:proofErr w:type="spellEnd"/>
-      <w:r>
-        <w:t xml:space="preserve"> óptimos (</w:t>
-      </w:r>
-      <w:proofErr w:type="spellStart"/>
+        <w:t>Optimización de Hiperparámetros con Optuna</w:t>
+      </w:r>
+    </w:p>
+    <w:p>
+      <w:pPr>
+        <w:jc w:val="both"/>
+      </w:pPr>
+      <w:r>
+        <w:t>Se utilizó la biblioteca Optuna para realizar una búsqueda eficiente de los hiperparámetros óptimos (</w:t>
+      </w:r>
       <w:r>
         <w:rPr>
           <w:i/>
         </w:rPr>
-        <w:t>alpha</w:t>
-      </w:r>
-      <w:proofErr w:type="spellEnd"/>
-      <w:r>
-        <w:rPr>
-          <w:i/>
-        </w:rPr>
-        <w:t xml:space="preserve">, gamma y </w:t>
-      </w:r>
-      <w:proofErr w:type="spellStart"/>
-      <w:r>
-        <w:rPr>
-          <w:i/>
-        </w:rPr>
-        <w:t>epsilon</w:t>
-      </w:r>
-      <w:proofErr w:type="spellEnd"/>
+        <w:t>alpha, gamma y epsilon</w:t>
+      </w:r>
       <w:r>
         <w:t>). Los siguientes gráficos muestran cómo evolucionó la optimización:</w:t>
       </w:r>
@@ -4193,16 +3765,8 @@
         <w:rPr>
           <w:u w:val="single"/>
         </w:rPr>
-        <w:t xml:space="preserve">Convergencia de los </w:t>
-      </w:r>
-      <w:proofErr w:type="spellStart"/>
-      <w:r>
-        <w:rPr>
-          <w:u w:val="single"/>
-        </w:rPr>
-        <w:t>trials</w:t>
-      </w:r>
-      <w:proofErr w:type="spellEnd"/>
+        <w:t>Convergencia de los trials</w:t>
+      </w:r>
     </w:p>
     <w:p>
       <w:pPr>
@@ -4230,7 +3794,7 @@
                     <pic:cNvPicPr preferRelativeResize="0"/>
                   </pic:nvPicPr>
                   <pic:blipFill>
-                    <a:blip r:embed="rId19"/>
+                    <a:blip r:embed="rId20"/>
                     <a:srcRect t="5405"/>
                     <a:stretch>
                       <a:fillRect/>
@@ -4260,7 +3824,6 @@
       <w:r>
         <w:t xml:space="preserve">Se realizó un filtrado de </w:t>
       </w:r>
-      <w:proofErr w:type="spellStart"/>
       <w:r>
         <w:rPr>
           <w:i/>
@@ -4268,7 +3831,6 @@
         </w:rPr>
         <w:t>outliers</w:t>
       </w:r>
-      <w:proofErr w:type="spellEnd"/>
       <w:r>
         <w:t xml:space="preserve"> para mejorar la visualización</w:t>
       </w:r>
@@ -4282,23 +3844,7 @@
         <w:t>ó</w:t>
       </w:r>
       <w:r>
-        <w:t xml:space="preserve"> que, a medida que avanzan los </w:t>
-      </w:r>
-      <w:proofErr w:type="spellStart"/>
-      <w:r>
-        <w:t>trials</w:t>
-      </w:r>
-      <w:proofErr w:type="spellEnd"/>
-      <w:r>
-        <w:t xml:space="preserve">, las combinaciones de </w:t>
-      </w:r>
-      <w:proofErr w:type="spellStart"/>
-      <w:r>
-        <w:t>hiperparámetros</w:t>
-      </w:r>
-      <w:proofErr w:type="spellEnd"/>
-      <w:r>
-        <w:t xml:space="preserve"> evaluadas tienden a converger hacia valores que generan un mejor desempeño del agente. Esto indica que el proceso de optimización fue efectivo para encontrar configuraciones estables y eficientes, permitiendo mejorar significativamente la política aprendida respecto a los valores iniciales.</w:t>
+        <w:t xml:space="preserve"> que, a medida que avanzan los trials, las combinaciones de hiperparámetros evaluadas tienden a converger hacia valores que generan un mejor desempeño del agente. Esto indica que el proceso de optimización fue efectivo para encontrar configuraciones estables y eficientes, permitiendo mejorar significativamente la política aprendida respecto a los valores iniciales.</w:t>
       </w:r>
     </w:p>
     <w:p/>
@@ -4312,21 +3858,7 @@
         <w:rPr>
           <w:u w:val="single"/>
         </w:rPr>
-        <w:t xml:space="preserve">Distribución de </w:t>
-      </w:r>
-      <w:proofErr w:type="spellStart"/>
-      <w:r>
-        <w:rPr>
-          <w:u w:val="single"/>
-        </w:rPr>
-        <w:t>hiperparámetros</w:t>
-      </w:r>
-      <w:proofErr w:type="spellEnd"/>
-      <w:r>
-        <w:rPr>
-          <w:u w:val="single"/>
-        </w:rPr>
-        <w:t xml:space="preserve"> en los mejores resultados</w:t>
+        <w:t>Distribución de hiperparámetros en los mejores resultados</w:t>
       </w:r>
     </w:p>
     <w:p>
@@ -4346,14 +3878,12 @@
           <w:i/>
         </w:rPr>
       </w:pPr>
-      <w:proofErr w:type="spellStart"/>
       <w:r>
         <w:rPr>
           <w:i/>
         </w:rPr>
         <w:t>alpha</w:t>
       </w:r>
-      <w:proofErr w:type="spellEnd"/>
     </w:p>
     <w:p>
       <w:pPr>
@@ -4381,7 +3911,7 @@
                     <pic:cNvPicPr preferRelativeResize="0"/>
                   </pic:nvPicPr>
                   <pic:blipFill>
-                    <a:blip r:embed="rId20"/>
+                    <a:blip r:embed="rId21"/>
                     <a:srcRect l="2823" t="6792" r="14119"/>
                     <a:stretch>
                       <a:fillRect/>
@@ -4414,14 +3944,12 @@
           <w:i/>
         </w:rPr>
       </w:pPr>
-      <w:proofErr w:type="spellStart"/>
       <w:r>
         <w:rPr>
           <w:i/>
         </w:rPr>
         <w:t>epsilon</w:t>
       </w:r>
-      <w:proofErr w:type="spellEnd"/>
     </w:p>
     <w:p>
       <w:pPr>
@@ -4450,7 +3978,7 @@
                     <pic:cNvPicPr preferRelativeResize="0"/>
                   </pic:nvPicPr>
                   <pic:blipFill>
-                    <a:blip r:embed="rId21"/>
+                    <a:blip r:embed="rId22"/>
                     <a:srcRect l="3488" t="4447" r="13455"/>
                     <a:stretch>
                       <a:fillRect/>
@@ -4516,7 +4044,7 @@
                     <pic:cNvPicPr preferRelativeResize="0"/>
                   </pic:nvPicPr>
                   <pic:blipFill>
-                    <a:blip r:embed="rId22"/>
+                    <a:blip r:embed="rId23"/>
                     <a:srcRect l="4318" t="5184" r="13787"/>
                     <a:stretch>
                       <a:fillRect/>
@@ -4552,54 +4080,35 @@
         <w:jc w:val="both"/>
       </w:pPr>
       <w:r>
-        <w:t xml:space="preserve">Los gráficos muestran cómo evolucionaron los valores de los </w:t>
-      </w:r>
-      <w:proofErr w:type="spellStart"/>
-      <w:r>
-        <w:t>hiperparámetros</w:t>
-      </w:r>
-      <w:proofErr w:type="spellEnd"/>
-      <w:r>
-        <w:t xml:space="preserve"> </w:t>
-      </w:r>
-      <w:proofErr w:type="spellStart"/>
+        <w:t xml:space="preserve">Los gráficos muestran cómo evolucionaron los valores de los hiperparámetros </w:t>
+      </w:r>
       <w:r>
         <w:rPr>
           <w:i/>
         </w:rPr>
         <w:t>alpha</w:t>
       </w:r>
-      <w:proofErr w:type="spellEnd"/>
       <w:r>
         <w:t xml:space="preserve">, </w:t>
       </w:r>
-      <w:proofErr w:type="spellStart"/>
       <w:r>
         <w:rPr>
           <w:i/>
         </w:rPr>
-        <w:t>epsilon</w:t>
-      </w:r>
-      <w:proofErr w:type="spellEnd"/>
+        <w:t xml:space="preserve">epsilon </w:t>
+      </w:r>
+      <w:r>
+        <w:t xml:space="preserve">y </w:t>
+      </w:r>
       <w:r>
         <w:rPr>
           <w:i/>
         </w:rPr>
-        <w:t xml:space="preserve"> </w:t>
-      </w:r>
-      <w:r>
-        <w:t xml:space="preserve">y </w:t>
-      </w:r>
-      <w:r>
-        <w:rPr>
-          <w:i/>
-        </w:rPr>
         <w:t xml:space="preserve">gamma </w:t>
       </w:r>
       <w:r>
         <w:t xml:space="preserve">a lo largo de los </w:t>
       </w:r>
-      <w:proofErr w:type="spellStart"/>
       <w:r>
         <w:rPr>
           <w:i/>
@@ -4607,7 +4116,6 @@
         </w:rPr>
         <w:t>trials</w:t>
       </w:r>
-      <w:proofErr w:type="spellEnd"/>
       <w:r>
         <w:t>, reflejando su impacto en el rendimiento del agente.</w:t>
       </w:r>
@@ -4622,23 +4130,15 @@
         <w:rPr>
           <w:rFonts w:ascii="Consolas" w:hAnsi="Consolas"/>
         </w:rPr>
-        <w:t>.</w:t>
-      </w:r>
-      <w:proofErr w:type="spellStart"/>
+        <w:t>.csv</w:t>
+      </w:r>
+      <w:r>
+        <w:t xml:space="preserve"> (</w:t>
+      </w:r>
       <w:r>
         <w:rPr>
           <w:rFonts w:ascii="Consolas" w:hAnsi="Consolas"/>
         </w:rPr>
-        <w:t>csv</w:t>
-      </w:r>
-      <w:proofErr w:type="spellEnd"/>
-      <w:r>
-        <w:t xml:space="preserve"> (</w:t>
-      </w:r>
-      <w:r>
-        <w:rPr>
-          <w:rFonts w:ascii="Consolas" w:hAnsi="Consolas"/>
-        </w:rPr>
         <w:t>trial_results.csv</w:t>
       </w:r>
       <w:r>
@@ -4650,7 +4150,7 @@
     </w:p>
     <w:p>
       <w:pPr>
-        <w:pStyle w:val="Ttulo3"/>
+        <w:pStyle w:val="Heading3"/>
         <w:jc w:val="both"/>
       </w:pPr>
       <w:bookmarkStart w:id="18" w:name="_mepe4hxqo94e" w:colFirst="0" w:colLast="0"/>
@@ -4702,14 +4202,12 @@
           <w:numId w:val="4"/>
         </w:numPr>
       </w:pPr>
-      <w:proofErr w:type="spellStart"/>
       <w:r>
         <w:rPr>
           <w:rFonts w:ascii="Consolas" w:hAnsi="Consolas"/>
         </w:rPr>
         <w:t>final_q_table.npy</w:t>
       </w:r>
-      <w:proofErr w:type="spellEnd"/>
       <w:r>
         <w:t>: Q-table resultante del último entrenamiento.</w:t>
       </w:r>
@@ -4721,32 +4219,14 @@
           <w:numId w:val="4"/>
         </w:numPr>
       </w:pPr>
-      <w:proofErr w:type="spellStart"/>
       <w:r>
         <w:rPr>
           <w:rFonts w:ascii="Consolas" w:hAnsi="Consolas"/>
         </w:rPr>
         <w:t>best_q_table.npy</w:t>
       </w:r>
-      <w:proofErr w:type="spellEnd"/>
-      <w:r>
-        <w:t xml:space="preserve">: Q-table correspondiente a la mejor combinación de </w:t>
-      </w:r>
-      <w:proofErr w:type="spellStart"/>
-      <w:r>
-        <w:t>hiperparámetros</w:t>
-      </w:r>
-      <w:proofErr w:type="spellEnd"/>
-      <w:r>
-        <w:t xml:space="preserve"> encontrada por </w:t>
-      </w:r>
-      <w:proofErr w:type="spellStart"/>
-      <w:r>
-        <w:t>Optuna</w:t>
-      </w:r>
-      <w:proofErr w:type="spellEnd"/>
-      <w:r>
-        <w:t>.</w:t>
+      <w:r>
+        <w:t>: Q-table correspondiente a la mejor combinación de hiperparámetros encontrada por Optuna.</w:t>
       </w:r>
     </w:p>
     <w:p>
@@ -4797,33 +4277,11 @@
       <w:r>
         <w:t>La animación (</w:t>
       </w:r>
-      <w:proofErr w:type="spellStart"/>
       <w:r>
         <w:rPr>
           <w:rFonts w:ascii="Consolas" w:hAnsi="Consolas"/>
         </w:rPr>
-        <w:t>results</w:t>
-      </w:r>
-      <w:proofErr w:type="spellEnd"/>
-      <w:r>
-        <w:rPr>
-          <w:rFonts w:ascii="Consolas" w:hAnsi="Consolas"/>
-        </w:rPr>
-        <w:t>/</w:t>
-      </w:r>
-      <w:proofErr w:type="spellStart"/>
-      <w:r>
-        <w:rPr>
-          <w:rFonts w:ascii="Consolas" w:hAnsi="Consolas"/>
-        </w:rPr>
-        <w:t>best_result</w:t>
-      </w:r>
-      <w:proofErr w:type="spellEnd"/>
-      <w:r>
-        <w:rPr>
-          <w:rFonts w:ascii="Consolas" w:hAnsi="Consolas"/>
-        </w:rPr>
-        <w:t>/simulacion.gif</w:t>
+        <w:t>results/best_result/simulacion.gif</w:t>
       </w:r>
       <w:r>
         <w:t>) muestra una simulación del agente utilizando la mejor política aprendida. En ella, se observa cómo el taxi recoge al pasajero y lo transporta hasta el destino, respetando las direcciones de las calles y minimizando penalizaciones:</w:t>
@@ -4856,7 +4314,7 @@
                     <pic:cNvPicPr preferRelativeResize="0"/>
                   </pic:nvPicPr>
                   <pic:blipFill>
-                    <a:blip r:embed="rId23"/>
+                    <a:blip r:embed="rId24"/>
                     <a:srcRect/>
                     <a:stretch>
                       <a:fillRect/>
@@ -4899,7 +4357,7 @@
                     <pic:cNvPicPr preferRelativeResize="0"/>
                   </pic:nvPicPr>
                   <pic:blipFill>
-                    <a:blip r:embed="rId24"/>
+                    <a:blip r:embed="rId25"/>
                     <a:srcRect/>
                     <a:stretch>
                       <a:fillRect/>
@@ -4924,7 +4382,7 @@
     </w:p>
     <w:p>
       <w:pPr>
-        <w:pStyle w:val="Ttulo1"/>
+        <w:pStyle w:val="Heading1"/>
         <w:jc w:val="both"/>
       </w:pPr>
       <w:bookmarkStart w:id="19" w:name="_1linxzrtk97a" w:colFirst="0" w:colLast="0"/>
@@ -4937,15 +4395,7 @@
     </w:p>
     <w:p>
       <w:r>
-        <w:t>El presente trabajo permitió implementar y evaluar exitosamente un agente de aprendizaje por refuerzo basado en Q-</w:t>
-      </w:r>
-      <w:proofErr w:type="spellStart"/>
-      <w:r>
-        <w:t>Learning</w:t>
-      </w:r>
-      <w:proofErr w:type="spellEnd"/>
-      <w:r>
-        <w:t xml:space="preserve"> para navegar en un entorno simulado de una ciudad con calles de sentido único</w:t>
+        <w:t>El presente trabajo permitió implementar y evaluar exitosamente un agente de aprendizaje por refuerzo basado en Q-Learning para navegar en un entorno simulado de una ciudad con calles de sentido único</w:t>
       </w:r>
       <w:r>
         <w:t xml:space="preserve"> totalmente </w:t>
@@ -4956,7 +4406,6 @@
       <w:r>
         <w:t xml:space="preserve"> en base a la librería </w:t>
       </w:r>
-      <w:proofErr w:type="spellStart"/>
       <w:r>
         <w:rPr>
           <w:i/>
@@ -4964,7 +4413,6 @@
         </w:rPr>
         <w:t>gymnasium</w:t>
       </w:r>
-      <w:proofErr w:type="spellEnd"/>
       <w:r>
         <w:t>. A continuación, se destacan los principales hallazgos y contribuciones</w:t>
       </w:r>
@@ -4978,7 +4426,7 @@
     <w:p/>
     <w:p>
       <w:pPr>
-        <w:pStyle w:val="Prrafodelista"/>
+        <w:pStyle w:val="ListParagraph"/>
         <w:numPr>
           <w:ilvl w:val="0"/>
           <w:numId w:val="11"/>
@@ -4988,16 +4436,8 @@
         <w:rPr>
           <w:u w:val="single"/>
         </w:rPr>
-        <w:t>Efectividad del Q-</w:t>
-      </w:r>
-      <w:proofErr w:type="spellStart"/>
-      <w:r>
-        <w:rPr>
-          <w:u w:val="single"/>
-        </w:rPr>
-        <w:t>Learning</w:t>
-      </w:r>
-      <w:proofErr w:type="spellEnd"/>
+        <w:t>Efectividad del Q-Learning</w:t>
+      </w:r>
       <w:r>
         <w:t xml:space="preserve">: </w:t>
       </w:r>
@@ -5025,28 +4465,11 @@
         <w:rPr>
           <w:u w:val="single"/>
         </w:rPr>
-        <w:t xml:space="preserve">Optimización de </w:t>
-      </w:r>
-      <w:proofErr w:type="spellStart"/>
-      <w:r>
-        <w:rPr>
-          <w:u w:val="single"/>
-        </w:rPr>
-        <w:t>hiperparámetros</w:t>
-      </w:r>
-      <w:proofErr w:type="spellEnd"/>
-      <w:r>
-        <w:t xml:space="preserve">: El uso de </w:t>
-      </w:r>
-      <w:proofErr w:type="spellStart"/>
-      <w:r>
-        <w:t>Optuna</w:t>
-      </w:r>
-      <w:proofErr w:type="spellEnd"/>
-      <w:r>
-        <w:t xml:space="preserve"> permitió identificar combinaciones óptimas de </w:t>
-      </w:r>
-      <w:proofErr w:type="spellStart"/>
+        <w:t>Optimización de hiperparámetros</w:t>
+      </w:r>
+      <w:r>
+        <w:t xml:space="preserve">: El uso de Optuna permitió identificar combinaciones óptimas de </w:t>
+      </w:r>
       <w:r>
         <w:rPr>
           <w:i/>
@@ -5054,7 +4477,6 @@
         </w:rPr>
         <w:t>alpha</w:t>
       </w:r>
-      <w:proofErr w:type="spellEnd"/>
       <w:r>
         <w:t xml:space="preserve">, </w:t>
       </w:r>
@@ -5068,7 +4490,6 @@
       <w:r>
         <w:t xml:space="preserve"> y </w:t>
       </w:r>
-      <w:proofErr w:type="spellStart"/>
       <w:r>
         <w:rPr>
           <w:i/>
@@ -5076,7 +4497,6 @@
         </w:rPr>
         <w:t>epsilon</w:t>
       </w:r>
-      <w:proofErr w:type="spellEnd"/>
       <w:r>
         <w:t xml:space="preserve">, lo que aceleró el proceso de entrenamiento y mejoró significativamente el rendimiento final. Los resultados </w:t>
       </w:r>
@@ -5092,10 +4512,7 @@
         </m:r>
       </m:oMath>
       <w:r>
-        <w:t xml:space="preserve"> muestra mayor variabilidad, lo cual indica que el valor óptimo de descuento a futuro depende más de la interacción con otros hiperparámetros y del entorno específico, aunque tiende a estabilizarse en un rango que favorece la planificación a largo plazo</w:t>
-      </w:r>
-      <w:r>
-        <w:t xml:space="preserve">; </w:t>
+        <w:t xml:space="preserve"> muestra mayor variabilidad, lo cual indica que el valor óptimo de descuento a futuro depende más de la interacción con otros hiperparámetros y del entorno específico, aunque tiende a estabilizarse en un rango que favorece la planificación a largo plazo; </w:t>
       </w:r>
       <m:oMath>
         <m:r>
@@ -5106,13 +4523,7 @@
         </m:r>
       </m:oMath>
       <w:r>
-        <w:t xml:space="preserve"> </w:t>
-      </w:r>
-      <w:r>
-        <w:t>se mantiene constante y estable en los mejores resultados, lo que sugiere que existe un valor óptimo de tasa de aprendizaje que facilita la convergencia sin provocar oscilaciones en la política</w:t>
-      </w:r>
-      <w:r>
-        <w:t xml:space="preserve">; y </w:t>
+        <w:t xml:space="preserve"> se mantiene constante y estable en los mejores resultados, lo que sugiere que existe un valor óptimo de tasa de aprendizaje que facilita la convergencia sin provocar oscilaciones en la política; y </w:t>
       </w:r>
       <m:oMath>
         <m:r>
@@ -5123,23 +4534,12 @@
         </m:r>
       </m:oMath>
       <w:r>
-        <w:t xml:space="preserve"> </w:t>
-      </w:r>
-      <w:r>
-        <w:t xml:space="preserve">presenta una tendencia decreciente, lo cual es coherente con la estrategia de exploración-explotación: al inicio se exploran más acciones y, a medida que el agente aprende, se va consolidando una política más </w:t>
-      </w:r>
-      <w:proofErr w:type="spellStart"/>
-      <w:r>
-        <w:t>explotativa</w:t>
-      </w:r>
-      <w:proofErr w:type="spellEnd"/>
-      <w:r>
-        <w:t>.</w:t>
-      </w:r>
-    </w:p>
-    <w:p>
-      <w:pPr>
-        <w:pStyle w:val="Prrafodelista"/>
+        <w:t xml:space="preserve"> presenta una tendencia decreciente, lo cual es coherente con la estrategia de exploración-explotación: al inicio se exploran más acciones y, a medida que el agente aprende, se va consolidando una política más explotativa.</w:t>
+      </w:r>
+    </w:p>
+    <w:p>
+      <w:pPr>
+        <w:pStyle w:val="ListParagraph"/>
         <w:numPr>
           <w:ilvl w:val="0"/>
           <w:numId w:val="11"/>
@@ -5153,20 +4553,12 @@
         <w:t>Diseño del entorno y recompensas</w:t>
       </w:r>
       <w:r>
-        <w:t xml:space="preserve">: La política de recompensas, que penaliza movimientos inválidos y recompensa acciones críticas (pickup y </w:t>
-      </w:r>
-      <w:proofErr w:type="spellStart"/>
-      <w:r>
-        <w:t>dropoff</w:t>
-      </w:r>
-      <w:proofErr w:type="spellEnd"/>
-      <w:r>
-        <w:t>), resultó clave para guiar al agente hacia comportamientos deseables. La estructura del estado, que incluye posición del taxi, ubicación del pasajero y estado de transporte, capturó adecuadamente la información necesaria para la toma de decisiones.</w:t>
-      </w:r>
-    </w:p>
-    <w:p>
-      <w:pPr>
-        <w:pStyle w:val="Prrafodelista"/>
+        <w:t>: La política de recompensas, que penaliza movimientos inválidos y recompensa acciones críticas (pickup y dropoff), resultó clave para guiar al agente hacia comportamientos deseables. La estructura del estado, que incluye posición del taxi, ubicación del pasajero y estado de transporte, capturó adecuadamente la información necesaria para la toma de decisiones.</w:t>
+      </w:r>
+    </w:p>
+    <w:p>
+      <w:pPr>
+        <w:pStyle w:val="ListParagraph"/>
         <w:numPr>
           <w:ilvl w:val="0"/>
           <w:numId w:val="11"/>
@@ -5184,7 +4576,7 @@
     </w:p>
     <w:p>
       <w:pPr>
-        <w:pStyle w:val="Ttulo2"/>
+        <w:pStyle w:val="Heading2"/>
       </w:pPr>
       <w:r>
         <w:t>Lecciones y mejoras futuras:</w:t>
@@ -5197,124 +4589,69 @@
     </w:p>
     <w:p>
       <w:pPr>
-        <w:pStyle w:val="Prrafodelista"/>
+        <w:pStyle w:val="ListParagraph"/>
         <w:numPr>
           <w:ilvl w:val="0"/>
           <w:numId w:val="12"/>
         </w:numPr>
       </w:pPr>
       <w:r>
-        <w:t>Se identificó que la exploración inicial (</w:t>
-      </w:r>
-      <w:proofErr w:type="spellStart"/>
-      <w:r>
-        <w:t>epsilon-greedy</w:t>
-      </w:r>
-      <w:proofErr w:type="spellEnd"/>
-      <w:r>
-        <w:t xml:space="preserve">) podría mejorarse con estrategias adaptativas, como </w:t>
-      </w:r>
-      <w:proofErr w:type="spellStart"/>
+        <w:t xml:space="preserve">Se identificó que la exploración inicial (epsilon-greedy) podría mejorarse con estrategias adaptativas, como </w:t>
+      </w:r>
       <w:r>
         <w:rPr>
           <w:i/>
           <w:iCs/>
         </w:rPr>
-        <w:t>epsilon</w:t>
-      </w:r>
-      <w:proofErr w:type="spellEnd"/>
+        <w:t>epsilon decay</w:t>
+      </w:r>
+      <w:r>
+        <w:t>.</w:t>
+      </w:r>
+      <w:r>
+        <w:t xml:space="preserve"> Se requiere mejores pruebas sobre la interacción con Optuna, dado que, para cada </w:t>
+      </w:r>
       <w:r>
         <w:rPr>
           <w:i/>
           <w:iCs/>
         </w:rPr>
-        <w:t xml:space="preserve"> </w:t>
-      </w:r>
-      <w:proofErr w:type="spellStart"/>
+        <w:t>trail</w:t>
+      </w:r>
+      <w:r>
+        <w:t xml:space="preserve">, se aplicaría menos exploración. Si bien el código está preparado para este tipo de pruebas (hay un </w:t>
+      </w:r>
       <w:r>
         <w:rPr>
           <w:i/>
           <w:iCs/>
         </w:rPr>
-        <w:t>decay</w:t>
-      </w:r>
-      <w:proofErr w:type="spellEnd"/>
-      <w:r>
-        <w:t>.</w:t>
-      </w:r>
-      <w:r>
-        <w:t xml:space="preserve"> Se requiere mejores pruebas sobre la interacción con </w:t>
-      </w:r>
-      <w:proofErr w:type="spellStart"/>
-      <w:r>
-        <w:t>Optuna</w:t>
-      </w:r>
-      <w:proofErr w:type="spellEnd"/>
-      <w:r>
-        <w:t xml:space="preserve">, dado que, para cada </w:t>
-      </w:r>
-      <w:proofErr w:type="spellStart"/>
+        <w:t>flag</w:t>
+      </w:r>
+      <w:r>
+        <w:t xml:space="preserve"> que permite aplicar </w:t>
+      </w:r>
       <w:r>
         <w:rPr>
           <w:i/>
           <w:iCs/>
         </w:rPr>
-        <w:t>trail</w:t>
-      </w:r>
-      <w:proofErr w:type="spellEnd"/>
-      <w:r>
-        <w:t xml:space="preserve">, se aplicaría menos exploración. Si bien el código está preparado para este tipo de pruebas (hay un </w:t>
-      </w:r>
-      <w:proofErr w:type="spellStart"/>
-      <w:r>
-        <w:rPr>
-          <w:i/>
-          <w:iCs/>
-        </w:rPr>
-        <w:t>flag</w:t>
-      </w:r>
-      <w:proofErr w:type="spellEnd"/>
-      <w:r>
-        <w:t xml:space="preserve"> que permite aplicar </w:t>
-      </w:r>
-      <w:r>
-        <w:rPr>
-          <w:i/>
-          <w:iCs/>
-        </w:rPr>
-        <w:t xml:space="preserve">épsilon </w:t>
-      </w:r>
-      <w:proofErr w:type="spellStart"/>
-      <w:r>
-        <w:rPr>
-          <w:i/>
-          <w:iCs/>
-        </w:rPr>
-        <w:t>decay</w:t>
-      </w:r>
-      <w:proofErr w:type="spellEnd"/>
+        <w:t>épsilon decay</w:t>
+      </w:r>
       <w:r>
         <w:t>) queda como mejora analizar esta implementación.</w:t>
       </w:r>
     </w:p>
     <w:p>
       <w:pPr>
-        <w:pStyle w:val="Prrafodelista"/>
+        <w:pStyle w:val="ListParagraph"/>
         <w:numPr>
           <w:ilvl w:val="0"/>
           <w:numId w:val="12"/>
         </w:numPr>
       </w:pPr>
       <w:r>
-        <w:t>Como extensión, se propone explorar entornos más complejos (ej. mapas dinámicos o múltiples pasajeros) y algoritmos como Deep Q-</w:t>
-      </w:r>
-      <w:proofErr w:type="spellStart"/>
-      <w:r>
-        <w:t>Learning</w:t>
-      </w:r>
-      <w:proofErr w:type="spellEnd"/>
-      <w:r>
-        <w:t xml:space="preserve"> </w:t>
+        <w:t xml:space="preserve">Como extensión, se propone explorar entornos más complejos (ej. mapas dinámicos o múltiples pasajeros) y algoritmos como Deep Q-Learning </w:t>
       </w:r>
       <w:r>
         <w:t>vistos en las últimas clases.</w:t>
@@ -5323,23 +4660,7 @@
     <w:p/>
     <w:p>
       <w:r>
-        <w:t>En síntesis, el proyecto validó la aplicabilidad del Q-</w:t>
-      </w:r>
-      <w:proofErr w:type="spellStart"/>
-      <w:r>
-        <w:t>Learning</w:t>
-      </w:r>
-      <w:proofErr w:type="spellEnd"/>
-      <w:r>
-        <w:t xml:space="preserve"> en problemas de navegación autónoma, destacando la importancia de un diseño cuidadoso del entorno, las recompensas y la optimización de </w:t>
-      </w:r>
-      <w:proofErr w:type="spellStart"/>
-      <w:r>
-        <w:t>hiperparámetros</w:t>
-      </w:r>
-      <w:proofErr w:type="spellEnd"/>
-      <w:r>
-        <w:t>. Los resultados obtenidos sientan las bases para futuras investigaciones en sistemas de transporte inteligente y robótica móvil.</w:t>
+        <w:t>En síntesis, el proyecto validó la aplicabilidad del Q-Learning en problemas de navegación autónoma, destacando la importancia de un diseño cuidadoso del entorno, las recompensas y la optimización de hiperparámetros. Los resultados obtenidos sientan las bases para futuras investigaciones en sistemas de transporte inteligente y robótica móvil.</w:t>
       </w:r>
     </w:p>
     <w:sectPr>
@@ -7067,7 +6388,7 @@
     <w:name w:val="Normal"/>
     <w:qFormat/>
   </w:style>
-  <w:style w:type="paragraph" w:styleId="Ttulo1">
+  <w:style w:type="paragraph" w:styleId="Heading1">
     <w:name w:val="heading 1"/>
     <w:basedOn w:val="Normal"/>
     <w:next w:val="Normal"/>
@@ -7084,7 +6405,7 @@
       <w:szCs w:val="40"/>
     </w:rPr>
   </w:style>
-  <w:style w:type="paragraph" w:styleId="Ttulo2">
+  <w:style w:type="paragraph" w:styleId="Heading2">
     <w:name w:val="heading 2"/>
     <w:basedOn w:val="Normal"/>
     <w:next w:val="Normal"/>
@@ -7102,7 +6423,7 @@
       <w:szCs w:val="32"/>
     </w:rPr>
   </w:style>
-  <w:style w:type="paragraph" w:styleId="Ttulo3">
+  <w:style w:type="paragraph" w:styleId="Heading3">
     <w:name w:val="heading 3"/>
     <w:basedOn w:val="Normal"/>
     <w:next w:val="Normal"/>
@@ -7121,7 +6442,7 @@
       <w:szCs w:val="28"/>
     </w:rPr>
   </w:style>
-  <w:style w:type="paragraph" w:styleId="Ttulo4">
+  <w:style w:type="paragraph" w:styleId="Heading4">
     <w:name w:val="heading 4"/>
     <w:basedOn w:val="Normal"/>
     <w:next w:val="Normal"/>
@@ -7140,7 +6461,7 @@
       <w:szCs w:val="24"/>
     </w:rPr>
   </w:style>
-  <w:style w:type="paragraph" w:styleId="Ttulo5">
+  <w:style w:type="paragraph" w:styleId="Heading5">
     <w:name w:val="heading 5"/>
     <w:basedOn w:val="Normal"/>
     <w:next w:val="Normal"/>
@@ -7158,7 +6479,7 @@
       <w:color w:val="666666"/>
     </w:rPr>
   </w:style>
-  <w:style w:type="paragraph" w:styleId="Ttulo6">
+  <w:style w:type="paragraph" w:styleId="Heading6">
     <w:name w:val="heading 6"/>
     <w:basedOn w:val="Normal"/>
     <w:next w:val="Normal"/>
@@ -7177,12 +6498,13 @@
       <w:color w:val="666666"/>
     </w:rPr>
   </w:style>
-  <w:style w:type="character" w:default="1" w:styleId="Fuentedeprrafopredeter">
+  <w:style w:type="character" w:default="1" w:styleId="DefaultParagraphFont">
     <w:name w:val="Default Paragraph Font"/>
     <w:uiPriority w:val="1"/>
+    <w:semiHidden/>
     <w:unhideWhenUsed/>
   </w:style>
-  <w:style w:type="table" w:default="1" w:styleId="Tablanormal">
+  <w:style w:type="table" w:default="1" w:styleId="TableNormal">
     <w:name w:val="Normal Table"/>
     <w:uiPriority w:val="99"/>
     <w:semiHidden/>
@@ -7197,14 +6519,14 @@
       </w:tblCellMar>
     </w:tblPr>
   </w:style>
-  <w:style w:type="numbering" w:default="1" w:styleId="Sinlista">
+  <w:style w:type="numbering" w:default="1" w:styleId="NoList">
     <w:name w:val="No List"/>
     <w:uiPriority w:val="99"/>
     <w:semiHidden/>
     <w:unhideWhenUsed/>
   </w:style>
-  <w:style w:type="table" w:customStyle="1" w:styleId="TableNormal">
-    <w:name w:val="Table Normal"/>
+  <w:style w:type="table" w:customStyle="1" w:styleId="TableNormal1">
+    <w:name w:val="Table Normal1"/>
     <w:tblPr>
       <w:tblCellMar>
         <w:top w:w="0" w:type="dxa"/>
@@ -7214,7 +6536,7 @@
       </w:tblCellMar>
     </w:tblPr>
   </w:style>
-  <w:style w:type="paragraph" w:styleId="Ttulo">
+  <w:style w:type="paragraph" w:styleId="Title">
     <w:name w:val="Title"/>
     <w:basedOn w:val="Normal"/>
     <w:next w:val="Normal"/>
@@ -7230,7 +6552,7 @@
       <w:szCs w:val="52"/>
     </w:rPr>
   </w:style>
-  <w:style w:type="paragraph" w:styleId="Subttulo">
+  <w:style w:type="paragraph" w:styleId="Subtitle">
     <w:name w:val="Subtitle"/>
     <w:basedOn w:val="Normal"/>
     <w:next w:val="Normal"/>
@@ -7248,7 +6570,7 @@
     </w:rPr>
   </w:style>
   <w:style w:type="table" w:customStyle="1" w:styleId="a">
-    <w:basedOn w:val="TableNormal"/>
+    <w:basedOn w:val="TableNormal1"/>
     <w:tblPr>
       <w:tblStyleRowBandSize w:val="1"/>
       <w:tblStyleColBandSize w:val="1"/>
@@ -7260,9 +6582,9 @@
       </w:tblCellMar>
     </w:tblPr>
   </w:style>
-  <w:style w:type="character" w:styleId="Textodelmarcadordeposicin">
+  <w:style w:type="character" w:styleId="PlaceholderText">
     <w:name w:val="Placeholder Text"/>
-    <w:basedOn w:val="Fuentedeprrafopredeter"/>
+    <w:basedOn w:val="DefaultParagraphFont"/>
     <w:uiPriority w:val="99"/>
     <w:semiHidden/>
     <w:rsid w:val="006E139E"/>
@@ -7270,9 +6592,9 @@
       <w:color w:val="666666"/>
     </w:rPr>
   </w:style>
-  <w:style w:type="character" w:styleId="Hipervnculo">
+  <w:style w:type="character" w:styleId="Hyperlink">
     <w:name w:val="Hyperlink"/>
-    <w:basedOn w:val="Fuentedeprrafopredeter"/>
+    <w:basedOn w:val="DefaultParagraphFont"/>
     <w:uiPriority w:val="99"/>
     <w:unhideWhenUsed/>
     <w:rsid w:val="00090BA4"/>
@@ -7281,9 +6603,9 @@
       <w:u w:val="single"/>
     </w:rPr>
   </w:style>
-  <w:style w:type="character" w:styleId="Mencinsinresolver">
+  <w:style w:type="character" w:styleId="UnresolvedMention">
     <w:name w:val="Unresolved Mention"/>
-    <w:basedOn w:val="Fuentedeprrafopredeter"/>
+    <w:basedOn w:val="DefaultParagraphFont"/>
     <w:uiPriority w:val="99"/>
     <w:semiHidden/>
     <w:unhideWhenUsed/>
@@ -7293,7 +6615,7 @@
       <w:shd w:val="clear" w:color="auto" w:fill="E1DFDD"/>
     </w:rPr>
   </w:style>
-  <w:style w:type="paragraph" w:styleId="Prrafodelista">
+  <w:style w:type="paragraph" w:styleId="ListParagraph">
     <w:name w:val="List Paragraph"/>
     <w:basedOn w:val="Normal"/>
     <w:uiPriority w:val="34"/>
